--- a/storage/plantilla.docx
+++ b/storage/plantilla.docx
@@ -1468,6 +1468,2159 @@
         </w:rPr>
         <w:t>${color}</w:t>
       </w:r>
+    </w:p>
+    <w:p>
+      <w:pPr>
+        <w:pStyle w:val="NormalWeb"/>
+        <w:spacing w:before="0" w:beforeAutospacing="0" w:after="0" w:afterAutospacing="0"/>
+        <w:rPr>
+          <w:color w:val="000000"/>
+          <w:sz w:val="27"/>
+          <w:szCs w:val="27"/>
+          <w:u w:val="single"/>
+        </w:rPr>
+      </w:pPr>
+    </w:p>
+    <w:p>
+      <w:pPr>
+        <w:pStyle w:val="NormalWeb"/>
+        <w:spacing w:before="0" w:beforeAutospacing="0" w:after="0" w:afterAutospacing="0"/>
+        <w:rPr>
+          <w:color w:val="000000"/>
+          <w:sz w:val="27"/>
+          <w:szCs w:val="27"/>
+          <w:u w:val="single"/>
+        </w:rPr>
+      </w:pPr>
+    </w:p>
+    <w:tbl>
+      <w:tblPr>
+        <w:tblW w:w="9181" w:type="dxa"/>
+        <w:tblInd w:w="70" w:type="dxa"/>
+        <w:tblCellMar>
+          <w:left w:w="70" w:type="dxa"/>
+          <w:right w:w="70" w:type="dxa"/>
+        </w:tblCellMar>
+        <w:tblLook w:val="04A0" w:firstRow="1" w:lastRow="0" w:firstColumn="1" w:lastColumn="0" w:noHBand="0" w:noVBand="1"/>
+      </w:tblPr>
+      <w:tblGrid>
+        <w:gridCol w:w="460"/>
+        <w:gridCol w:w="2077"/>
+        <w:gridCol w:w="146"/>
+        <w:gridCol w:w="146"/>
+        <w:gridCol w:w="2562"/>
+        <w:gridCol w:w="3370"/>
+        <w:gridCol w:w="560"/>
+      </w:tblGrid>
+      <w:tr>
+        <w:trPr>
+          <w:trHeight w:val="435"/>
+        </w:trPr>
+        <w:tc>
+          <w:tcPr>
+            <w:tcW w:w="460" w:type="dxa"/>
+            <w:tcBorders>
+              <w:top w:val="nil"/>
+              <w:left w:val="nil"/>
+              <w:bottom w:val="nil"/>
+              <w:right w:val="nil"/>
+            </w:tcBorders>
+            <w:shd w:val="clear" w:color="000000" w:fill="660033"/>
+            <w:noWrap/>
+            <w:vAlign w:val="bottom"/>
+            <w:hideMark/>
+          </w:tcPr>
+          <w:p>
+            <w:pPr>
+              <w:spacing w:after="0" w:line="240" w:lineRule="auto"/>
+              <w:rPr>
+                <w:rFonts w:ascii="Calibri" w:eastAsia="Times New Roman" w:hAnsi="Calibri" w:cs="Calibri"/>
+                <w:color w:val="000000"/>
+                <w:lang w:val="es-MX" w:eastAsia="es-MX"/>
+              </w:rPr>
+            </w:pPr>
+            <w:r>
+              <w:rPr>
+                <w:rFonts w:ascii="Calibri" w:eastAsia="Times New Roman" w:hAnsi="Calibri" w:cs="Calibri"/>
+                <w:color w:val="000000"/>
+                <w:lang w:val="es-MX" w:eastAsia="es-MX"/>
+              </w:rPr>
+              <w:lastRenderedPageBreak/>
+              <w:t> </w:t>
+            </w:r>
+          </w:p>
+        </w:tc>
+        <w:tc>
+          <w:tcPr>
+            <w:tcW w:w="8161" w:type="dxa"/>
+            <w:gridSpan w:val="5"/>
+            <w:tcBorders>
+              <w:top w:val="nil"/>
+              <w:left w:val="single" w:sz="8" w:space="0" w:color="auto"/>
+              <w:bottom w:val="nil"/>
+              <w:right w:val="nil"/>
+            </w:tcBorders>
+            <w:shd w:val="clear" w:color="000000" w:fill="660033"/>
+            <w:noWrap/>
+            <w:vAlign w:val="center"/>
+            <w:hideMark/>
+          </w:tcPr>
+          <w:p>
+            <w:pPr>
+              <w:spacing w:after="0" w:line="240" w:lineRule="auto"/>
+              <w:rPr>
+                <w:rFonts w:ascii="Arial Black" w:eastAsia="Times New Roman" w:hAnsi="Arial Black" w:cs="Calibri"/>
+                <w:b/>
+                <w:bCs/>
+                <w:color w:val="FFFFFF"/>
+                <w:lang w:val="es-MX" w:eastAsia="es-MX"/>
+              </w:rPr>
+            </w:pPr>
+            <w:r>
+              <w:rPr>
+                <w:rFonts w:ascii="Arial Black" w:eastAsia="Times New Roman" w:hAnsi="Arial Black" w:cs="Calibri"/>
+                <w:b/>
+                <w:bCs/>
+                <w:color w:val="FFFFFF"/>
+                <w:lang w:val="es-MX" w:eastAsia="es-MX"/>
+              </w:rPr>
+              <w:t>I. DECLARACION DE SITUACION  PATRIMONIAL INICIAL</w:t>
+            </w:r>
+          </w:p>
+        </w:tc>
+        <w:tc>
+          <w:tcPr>
+            <w:tcW w:w="560" w:type="dxa"/>
+            <w:tcBorders>
+              <w:top w:val="nil"/>
+              <w:left w:val="nil"/>
+              <w:bottom w:val="nil"/>
+              <w:right w:val="nil"/>
+            </w:tcBorders>
+            <w:shd w:val="clear" w:color="000000" w:fill="660033"/>
+            <w:noWrap/>
+            <w:vAlign w:val="bottom"/>
+            <w:hideMark/>
+          </w:tcPr>
+          <w:p>
+            <w:pPr>
+              <w:spacing w:after="0" w:line="240" w:lineRule="auto"/>
+              <w:rPr>
+                <w:rFonts w:ascii="Calibri" w:eastAsia="Times New Roman" w:hAnsi="Calibri" w:cs="Calibri"/>
+                <w:color w:val="000000"/>
+                <w:lang w:val="es-MX" w:eastAsia="es-MX"/>
+              </w:rPr>
+            </w:pPr>
+            <w:r>
+              <w:rPr>
+                <w:rFonts w:ascii="Calibri" w:eastAsia="Times New Roman" w:hAnsi="Calibri" w:cs="Calibri"/>
+                <w:color w:val="000000"/>
+                <w:lang w:val="es-MX" w:eastAsia="es-MX"/>
+              </w:rPr>
+              <w:t> </w:t>
+            </w:r>
+          </w:p>
+        </w:tc>
+      </w:tr>
+      <w:tr>
+        <w:trPr>
+          <w:trHeight w:val="300"/>
+        </w:trPr>
+        <w:tc>
+          <w:tcPr>
+            <w:tcW w:w="460" w:type="dxa"/>
+            <w:tcBorders>
+              <w:top w:val="nil"/>
+              <w:left w:val="nil"/>
+              <w:bottom w:val="nil"/>
+              <w:right w:val="nil"/>
+            </w:tcBorders>
+            <w:shd w:val="clear" w:color="auto" w:fill="auto"/>
+            <w:noWrap/>
+            <w:vAlign w:val="bottom"/>
+            <w:hideMark/>
+          </w:tcPr>
+          <w:p>
+            <w:pPr>
+              <w:spacing w:after="0" w:line="240" w:lineRule="auto"/>
+              <w:rPr>
+                <w:rFonts w:ascii="Calibri" w:eastAsia="Times New Roman" w:hAnsi="Calibri" w:cs="Calibri"/>
+                <w:color w:val="000000"/>
+                <w:lang w:val="es-MX" w:eastAsia="es-MX"/>
+              </w:rPr>
+            </w:pPr>
+          </w:p>
+        </w:tc>
+        <w:tc>
+          <w:tcPr>
+            <w:tcW w:w="2077" w:type="dxa"/>
+            <w:tcBorders>
+              <w:top w:val="nil"/>
+              <w:left w:val="nil"/>
+              <w:bottom w:val="nil"/>
+              <w:right w:val="nil"/>
+            </w:tcBorders>
+            <w:shd w:val="clear" w:color="auto" w:fill="auto"/>
+            <w:noWrap/>
+            <w:vAlign w:val="bottom"/>
+            <w:hideMark/>
+          </w:tcPr>
+          <w:p>
+            <w:pPr>
+              <w:spacing w:after="0" w:line="240" w:lineRule="auto"/>
+              <w:rPr>
+                <w:rFonts w:ascii="Times New Roman" w:eastAsia="Times New Roman" w:hAnsi="Times New Roman" w:cs="Times New Roman"/>
+                <w:sz w:val="20"/>
+                <w:szCs w:val="20"/>
+                <w:lang w:val="es-MX" w:eastAsia="es-MX"/>
+              </w:rPr>
+            </w:pPr>
+          </w:p>
+        </w:tc>
+        <w:tc>
+          <w:tcPr>
+            <w:tcW w:w="76" w:type="dxa"/>
+            <w:tcBorders>
+              <w:top w:val="nil"/>
+              <w:left w:val="nil"/>
+              <w:bottom w:val="nil"/>
+              <w:right w:val="nil"/>
+            </w:tcBorders>
+            <w:shd w:val="clear" w:color="auto" w:fill="auto"/>
+            <w:noWrap/>
+            <w:vAlign w:val="bottom"/>
+            <w:hideMark/>
+          </w:tcPr>
+          <w:p>
+            <w:pPr>
+              <w:spacing w:after="0" w:line="240" w:lineRule="auto"/>
+              <w:rPr>
+                <w:rFonts w:ascii="Times New Roman" w:eastAsia="Times New Roman" w:hAnsi="Times New Roman" w:cs="Times New Roman"/>
+                <w:sz w:val="20"/>
+                <w:szCs w:val="20"/>
+                <w:lang w:val="es-MX" w:eastAsia="es-MX"/>
+              </w:rPr>
+            </w:pPr>
+          </w:p>
+        </w:tc>
+        <w:tc>
+          <w:tcPr>
+            <w:tcW w:w="76" w:type="dxa"/>
+            <w:tcBorders>
+              <w:top w:val="nil"/>
+              <w:left w:val="nil"/>
+              <w:bottom w:val="nil"/>
+              <w:right w:val="nil"/>
+            </w:tcBorders>
+            <w:shd w:val="clear" w:color="auto" w:fill="auto"/>
+            <w:noWrap/>
+            <w:vAlign w:val="bottom"/>
+            <w:hideMark/>
+          </w:tcPr>
+          <w:p>
+            <w:pPr>
+              <w:spacing w:after="0" w:line="240" w:lineRule="auto"/>
+              <w:rPr>
+                <w:rFonts w:ascii="Times New Roman" w:eastAsia="Times New Roman" w:hAnsi="Times New Roman" w:cs="Times New Roman"/>
+                <w:sz w:val="20"/>
+                <w:szCs w:val="20"/>
+                <w:lang w:val="es-MX" w:eastAsia="es-MX"/>
+              </w:rPr>
+            </w:pPr>
+          </w:p>
+        </w:tc>
+        <w:tc>
+          <w:tcPr>
+            <w:tcW w:w="2562" w:type="dxa"/>
+            <w:tcBorders>
+              <w:top w:val="nil"/>
+              <w:left w:val="nil"/>
+              <w:bottom w:val="nil"/>
+              <w:right w:val="nil"/>
+            </w:tcBorders>
+            <w:shd w:val="clear" w:color="auto" w:fill="auto"/>
+            <w:noWrap/>
+            <w:vAlign w:val="bottom"/>
+            <w:hideMark/>
+          </w:tcPr>
+          <w:p>
+            <w:pPr>
+              <w:spacing w:after="0" w:line="240" w:lineRule="auto"/>
+              <w:rPr>
+                <w:rFonts w:ascii="Times New Roman" w:eastAsia="Times New Roman" w:hAnsi="Times New Roman" w:cs="Times New Roman"/>
+                <w:sz w:val="20"/>
+                <w:szCs w:val="20"/>
+                <w:lang w:val="es-MX" w:eastAsia="es-MX"/>
+              </w:rPr>
+            </w:pPr>
+          </w:p>
+        </w:tc>
+        <w:tc>
+          <w:tcPr>
+            <w:tcW w:w="3370" w:type="dxa"/>
+            <w:tcBorders>
+              <w:top w:val="nil"/>
+              <w:left w:val="nil"/>
+              <w:bottom w:val="nil"/>
+              <w:right w:val="nil"/>
+            </w:tcBorders>
+            <w:shd w:val="clear" w:color="auto" w:fill="auto"/>
+            <w:noWrap/>
+            <w:vAlign w:val="bottom"/>
+            <w:hideMark/>
+          </w:tcPr>
+          <w:p>
+            <w:pPr>
+              <w:spacing w:after="0" w:line="240" w:lineRule="auto"/>
+              <w:rPr>
+                <w:rFonts w:ascii="Times New Roman" w:eastAsia="Times New Roman" w:hAnsi="Times New Roman" w:cs="Times New Roman"/>
+                <w:sz w:val="20"/>
+                <w:szCs w:val="20"/>
+                <w:lang w:val="es-MX" w:eastAsia="es-MX"/>
+              </w:rPr>
+            </w:pPr>
+          </w:p>
+        </w:tc>
+        <w:tc>
+          <w:tcPr>
+            <w:tcW w:w="560" w:type="dxa"/>
+            <w:tcBorders>
+              <w:top w:val="nil"/>
+              <w:left w:val="nil"/>
+              <w:bottom w:val="nil"/>
+              <w:right w:val="nil"/>
+            </w:tcBorders>
+            <w:shd w:val="clear" w:color="auto" w:fill="auto"/>
+            <w:noWrap/>
+            <w:vAlign w:val="bottom"/>
+            <w:hideMark/>
+          </w:tcPr>
+          <w:p>
+            <w:pPr>
+              <w:spacing w:after="0" w:line="240" w:lineRule="auto"/>
+              <w:rPr>
+                <w:rFonts w:ascii="Times New Roman" w:eastAsia="Times New Roman" w:hAnsi="Times New Roman" w:cs="Times New Roman"/>
+                <w:sz w:val="20"/>
+                <w:szCs w:val="20"/>
+                <w:lang w:val="es-MX" w:eastAsia="es-MX"/>
+              </w:rPr>
+            </w:pPr>
+          </w:p>
+        </w:tc>
+      </w:tr>
+      <w:tr>
+        <w:trPr>
+          <w:trHeight w:val="375"/>
+        </w:trPr>
+        <w:tc>
+          <w:tcPr>
+            <w:tcW w:w="460" w:type="dxa"/>
+            <w:tcBorders>
+              <w:top w:val="nil"/>
+              <w:left w:val="nil"/>
+              <w:bottom w:val="nil"/>
+              <w:right w:val="nil"/>
+            </w:tcBorders>
+            <w:shd w:val="clear" w:color="000000" w:fill="660033"/>
+            <w:noWrap/>
+            <w:vAlign w:val="bottom"/>
+            <w:hideMark/>
+          </w:tcPr>
+          <w:p>
+            <w:pPr>
+              <w:spacing w:after="0" w:line="240" w:lineRule="auto"/>
+              <w:rPr>
+                <w:rFonts w:ascii="Calibri" w:eastAsia="Times New Roman" w:hAnsi="Calibri" w:cs="Calibri"/>
+                <w:color w:val="000000"/>
+                <w:lang w:val="es-MX" w:eastAsia="es-MX"/>
+              </w:rPr>
+            </w:pPr>
+            <w:r>
+              <w:rPr>
+                <w:rFonts w:ascii="Calibri" w:eastAsia="Times New Roman" w:hAnsi="Calibri" w:cs="Calibri"/>
+                <w:color w:val="000000"/>
+                <w:lang w:val="es-MX" w:eastAsia="es-MX"/>
+              </w:rPr>
+              <w:t> </w:t>
+            </w:r>
+          </w:p>
+        </w:tc>
+        <w:tc>
+          <w:tcPr>
+            <w:tcW w:w="8161" w:type="dxa"/>
+            <w:gridSpan w:val="5"/>
+            <w:tcBorders>
+              <w:top w:val="nil"/>
+              <w:left w:val="single" w:sz="8" w:space="0" w:color="auto"/>
+              <w:bottom w:val="nil"/>
+              <w:right w:val="nil"/>
+            </w:tcBorders>
+            <w:shd w:val="clear" w:color="000000" w:fill="660033"/>
+            <w:noWrap/>
+            <w:vAlign w:val="center"/>
+            <w:hideMark/>
+          </w:tcPr>
+          <w:p>
+            <w:pPr>
+              <w:spacing w:after="0" w:line="240" w:lineRule="auto"/>
+              <w:rPr>
+                <w:rFonts w:ascii="Arial Black" w:eastAsia="Times New Roman" w:hAnsi="Arial Black" w:cs="Calibri"/>
+                <w:b/>
+                <w:bCs/>
+                <w:color w:val="FFFFFF"/>
+                <w:lang w:val="es-MX" w:eastAsia="es-MX"/>
+              </w:rPr>
+            </w:pPr>
+            <w:r>
+              <w:rPr>
+                <w:rFonts w:ascii="Arial Black" w:eastAsia="Times New Roman" w:hAnsi="Arial Black" w:cs="Calibri"/>
+                <w:b/>
+                <w:bCs/>
+                <w:color w:val="FFFFFF"/>
+                <w:lang w:val="es-MX" w:eastAsia="es-MX"/>
+              </w:rPr>
+              <w:t>1.- DATOS GENERALES</w:t>
+            </w:r>
+          </w:p>
+        </w:tc>
+        <w:tc>
+          <w:tcPr>
+            <w:tcW w:w="560" w:type="dxa"/>
+            <w:tcBorders>
+              <w:top w:val="nil"/>
+              <w:left w:val="nil"/>
+              <w:bottom w:val="nil"/>
+              <w:right w:val="nil"/>
+            </w:tcBorders>
+            <w:shd w:val="clear" w:color="000000" w:fill="660033"/>
+            <w:noWrap/>
+            <w:vAlign w:val="bottom"/>
+            <w:hideMark/>
+          </w:tcPr>
+          <w:p>
+            <w:pPr>
+              <w:spacing w:after="0" w:line="240" w:lineRule="auto"/>
+              <w:rPr>
+                <w:rFonts w:ascii="Calibri" w:eastAsia="Times New Roman" w:hAnsi="Calibri" w:cs="Calibri"/>
+                <w:color w:val="000000"/>
+                <w:lang w:val="es-MX" w:eastAsia="es-MX"/>
+              </w:rPr>
+            </w:pPr>
+            <w:r>
+              <w:rPr>
+                <w:rFonts w:ascii="Calibri" w:eastAsia="Times New Roman" w:hAnsi="Calibri" w:cs="Calibri"/>
+                <w:color w:val="000000"/>
+                <w:lang w:val="es-MX" w:eastAsia="es-MX"/>
+              </w:rPr>
+              <w:t> </w:t>
+            </w:r>
+          </w:p>
+        </w:tc>
+      </w:tr>
+      <w:tr>
+        <w:trPr>
+          <w:trHeight w:val="300"/>
+        </w:trPr>
+        <w:tc>
+          <w:tcPr>
+            <w:tcW w:w="460" w:type="dxa"/>
+            <w:tcBorders>
+              <w:top w:val="nil"/>
+              <w:left w:val="nil"/>
+              <w:bottom w:val="nil"/>
+              <w:right w:val="nil"/>
+            </w:tcBorders>
+            <w:shd w:val="clear" w:color="auto" w:fill="auto"/>
+            <w:noWrap/>
+            <w:vAlign w:val="bottom"/>
+            <w:hideMark/>
+          </w:tcPr>
+          <w:p>
+            <w:pPr>
+              <w:spacing w:after="0" w:line="240" w:lineRule="auto"/>
+              <w:rPr>
+                <w:rFonts w:ascii="Calibri" w:eastAsia="Times New Roman" w:hAnsi="Calibri" w:cs="Calibri"/>
+                <w:color w:val="000000"/>
+                <w:lang w:val="es-MX" w:eastAsia="es-MX"/>
+              </w:rPr>
+            </w:pPr>
+          </w:p>
+        </w:tc>
+        <w:tc>
+          <w:tcPr>
+            <w:tcW w:w="2153" w:type="dxa"/>
+            <w:gridSpan w:val="2"/>
+            <w:tcBorders>
+              <w:top w:val="single" w:sz="4" w:space="0" w:color="auto"/>
+              <w:left w:val="single" w:sz="8" w:space="0" w:color="auto"/>
+              <w:bottom w:val="single" w:sz="4" w:space="0" w:color="auto"/>
+              <w:right w:val="single" w:sz="4" w:space="0" w:color="000000"/>
+            </w:tcBorders>
+            <w:shd w:val="clear" w:color="auto" w:fill="auto"/>
+            <w:noWrap/>
+            <w:vAlign w:val="center"/>
+            <w:hideMark/>
+          </w:tcPr>
+          <w:p>
+            <w:pPr>
+              <w:spacing w:after="0" w:line="240" w:lineRule="auto"/>
+              <w:jc w:val="center"/>
+              <w:rPr>
+                <w:rFonts w:ascii="Calibri" w:eastAsia="Times New Roman" w:hAnsi="Calibri" w:cs="Calibri"/>
+                <w:color w:val="000000"/>
+                <w:sz w:val="16"/>
+                <w:szCs w:val="16"/>
+                <w:lang w:val="es-MX" w:eastAsia="es-MX"/>
+              </w:rPr>
+            </w:pPr>
+            <w:r>
+              <w:rPr>
+                <w:rFonts w:ascii="Calibri" w:eastAsia="Times New Roman" w:hAnsi="Calibri" w:cs="Calibri"/>
+                <w:color w:val="000000"/>
+                <w:sz w:val="16"/>
+                <w:szCs w:val="16"/>
+                <w:lang w:val="es-MX" w:eastAsia="es-MX"/>
+              </w:rPr>
+              <w:t>NOMBRES</w:t>
+            </w:r>
+          </w:p>
+        </w:tc>
+        <w:tc>
+          <w:tcPr>
+            <w:tcW w:w="2638" w:type="dxa"/>
+            <w:gridSpan w:val="2"/>
+            <w:tcBorders>
+              <w:top w:val="single" w:sz="4" w:space="0" w:color="auto"/>
+              <w:left w:val="nil"/>
+              <w:bottom w:val="single" w:sz="4" w:space="0" w:color="auto"/>
+              <w:right w:val="single" w:sz="4" w:space="0" w:color="000000"/>
+            </w:tcBorders>
+            <w:shd w:val="clear" w:color="auto" w:fill="auto"/>
+            <w:noWrap/>
+            <w:vAlign w:val="bottom"/>
+            <w:hideMark/>
+          </w:tcPr>
+          <w:p>
+            <w:pPr>
+              <w:spacing w:after="0" w:line="240" w:lineRule="auto"/>
+              <w:jc w:val="center"/>
+              <w:rPr>
+                <w:rFonts w:ascii="Calibri" w:eastAsia="Times New Roman" w:hAnsi="Calibri" w:cs="Calibri"/>
+                <w:color w:val="000000"/>
+                <w:sz w:val="16"/>
+                <w:szCs w:val="16"/>
+                <w:lang w:val="es-MX" w:eastAsia="es-MX"/>
+              </w:rPr>
+            </w:pPr>
+            <w:r>
+              <w:rPr>
+                <w:rFonts w:ascii="Calibri" w:eastAsia="Times New Roman" w:hAnsi="Calibri" w:cs="Calibri"/>
+                <w:color w:val="000000"/>
+                <w:sz w:val="16"/>
+                <w:szCs w:val="16"/>
+                <w:lang w:val="es-MX" w:eastAsia="es-MX"/>
+              </w:rPr>
+              <w:t>PRIMER APELLIDO</w:t>
+            </w:r>
+          </w:p>
+        </w:tc>
+        <w:tc>
+          <w:tcPr>
+            <w:tcW w:w="3370" w:type="dxa"/>
+            <w:tcBorders>
+              <w:top w:val="single" w:sz="4" w:space="0" w:color="auto"/>
+              <w:left w:val="nil"/>
+              <w:bottom w:val="single" w:sz="4" w:space="0" w:color="auto"/>
+              <w:right w:val="single" w:sz="8" w:space="0" w:color="auto"/>
+            </w:tcBorders>
+            <w:shd w:val="clear" w:color="auto" w:fill="auto"/>
+            <w:noWrap/>
+            <w:vAlign w:val="bottom"/>
+            <w:hideMark/>
+          </w:tcPr>
+          <w:p>
+            <w:pPr>
+              <w:spacing w:after="0" w:line="240" w:lineRule="auto"/>
+              <w:jc w:val="center"/>
+              <w:rPr>
+                <w:rFonts w:ascii="Calibri" w:eastAsia="Times New Roman" w:hAnsi="Calibri" w:cs="Calibri"/>
+                <w:color w:val="000000"/>
+                <w:sz w:val="16"/>
+                <w:szCs w:val="16"/>
+                <w:lang w:val="es-MX" w:eastAsia="es-MX"/>
+              </w:rPr>
+            </w:pPr>
+            <w:r>
+              <w:rPr>
+                <w:rFonts w:ascii="Calibri" w:eastAsia="Times New Roman" w:hAnsi="Calibri" w:cs="Calibri"/>
+                <w:color w:val="000000"/>
+                <w:sz w:val="16"/>
+                <w:szCs w:val="16"/>
+                <w:lang w:val="es-MX" w:eastAsia="es-MX"/>
+              </w:rPr>
+              <w:t>SEGUNDO APELLIDO</w:t>
+            </w:r>
+          </w:p>
+        </w:tc>
+        <w:tc>
+          <w:tcPr>
+            <w:tcW w:w="560" w:type="dxa"/>
+            <w:tcBorders>
+              <w:top w:val="nil"/>
+              <w:left w:val="nil"/>
+              <w:bottom w:val="nil"/>
+              <w:right w:val="nil"/>
+            </w:tcBorders>
+            <w:shd w:val="clear" w:color="auto" w:fill="auto"/>
+            <w:noWrap/>
+            <w:vAlign w:val="bottom"/>
+            <w:hideMark/>
+          </w:tcPr>
+          <w:p>
+            <w:pPr>
+              <w:spacing w:after="0" w:line="240" w:lineRule="auto"/>
+              <w:jc w:val="center"/>
+              <w:rPr>
+                <w:rFonts w:ascii="Calibri" w:eastAsia="Times New Roman" w:hAnsi="Calibri" w:cs="Calibri"/>
+                <w:color w:val="000000"/>
+                <w:sz w:val="16"/>
+                <w:szCs w:val="16"/>
+                <w:lang w:val="es-MX" w:eastAsia="es-MX"/>
+              </w:rPr>
+            </w:pPr>
+          </w:p>
+        </w:tc>
+      </w:tr>
+      <w:tr>
+        <w:trPr>
+          <w:trHeight w:val="300"/>
+        </w:trPr>
+        <w:tc>
+          <w:tcPr>
+            <w:tcW w:w="460" w:type="dxa"/>
+            <w:tcBorders>
+              <w:top w:val="nil"/>
+              <w:left w:val="nil"/>
+              <w:bottom w:val="nil"/>
+              <w:right w:val="nil"/>
+            </w:tcBorders>
+            <w:shd w:val="clear" w:color="auto" w:fill="auto"/>
+            <w:noWrap/>
+            <w:vAlign w:val="bottom"/>
+            <w:hideMark/>
+          </w:tcPr>
+          <w:p>
+            <w:pPr>
+              <w:spacing w:after="0" w:line="240" w:lineRule="auto"/>
+              <w:jc w:val="center"/>
+              <w:rPr>
+                <w:rFonts w:ascii="Times New Roman" w:eastAsia="Times New Roman" w:hAnsi="Times New Roman" w:cs="Times New Roman"/>
+                <w:sz w:val="20"/>
+                <w:szCs w:val="20"/>
+                <w:lang w:val="es-MX" w:eastAsia="es-MX"/>
+              </w:rPr>
+            </w:pPr>
+          </w:p>
+        </w:tc>
+        <w:tc>
+          <w:tcPr>
+            <w:tcW w:w="2153" w:type="dxa"/>
+            <w:gridSpan w:val="2"/>
+            <w:tcBorders>
+              <w:top w:val="single" w:sz="4" w:space="0" w:color="auto"/>
+              <w:left w:val="single" w:sz="8" w:space="0" w:color="auto"/>
+              <w:bottom w:val="single" w:sz="4" w:space="0" w:color="auto"/>
+              <w:right w:val="single" w:sz="4" w:space="0" w:color="000000"/>
+            </w:tcBorders>
+            <w:shd w:val="clear" w:color="auto" w:fill="auto"/>
+            <w:noWrap/>
+            <w:vAlign w:val="bottom"/>
+            <w:hideMark/>
+          </w:tcPr>
+          <w:p>
+            <w:pPr>
+              <w:spacing w:after="0" w:line="240" w:lineRule="auto"/>
+              <w:jc w:val="center"/>
+              <w:rPr>
+                <w:rFonts w:ascii="Calibri" w:eastAsia="Times New Roman" w:hAnsi="Calibri" w:cs="Calibri"/>
+                <w:color w:val="000000"/>
+                <w:sz w:val="16"/>
+                <w:szCs w:val="16"/>
+                <w:lang w:val="es-MX" w:eastAsia="es-MX"/>
+              </w:rPr>
+            </w:pPr>
+            <w:r>
+              <w:rPr>
+                <w:color w:val="000000"/>
+                <w:sz w:val="16"/>
+                <w:szCs w:val="16"/>
+                <w:u w:val="single"/>
+              </w:rPr>
+              <w:t>${nombre}</w:t>
+            </w:r>
+          </w:p>
+        </w:tc>
+        <w:tc>
+          <w:tcPr>
+            <w:tcW w:w="2638" w:type="dxa"/>
+            <w:gridSpan w:val="2"/>
+            <w:tcBorders>
+              <w:top w:val="single" w:sz="4" w:space="0" w:color="auto"/>
+              <w:left w:val="nil"/>
+              <w:bottom w:val="single" w:sz="4" w:space="0" w:color="auto"/>
+              <w:right w:val="single" w:sz="4" w:space="0" w:color="000000"/>
+            </w:tcBorders>
+            <w:shd w:val="clear" w:color="auto" w:fill="auto"/>
+            <w:noWrap/>
+            <w:vAlign w:val="bottom"/>
+            <w:hideMark/>
+          </w:tcPr>
+          <w:p>
+            <w:pPr>
+              <w:spacing w:after="0" w:line="240" w:lineRule="auto"/>
+              <w:jc w:val="center"/>
+              <w:rPr>
+                <w:rFonts w:ascii="Calibri" w:eastAsia="Times New Roman" w:hAnsi="Calibri" w:cs="Calibri"/>
+                <w:color w:val="000000"/>
+                <w:sz w:val="16"/>
+                <w:szCs w:val="16"/>
+                <w:lang w:val="es-MX" w:eastAsia="es-MX"/>
+              </w:rPr>
+            </w:pPr>
+            <w:r>
+              <w:rPr>
+                <w:color w:val="000000"/>
+                <w:sz w:val="16"/>
+                <w:szCs w:val="16"/>
+                <w:u w:val="single"/>
+              </w:rPr>
+              <w:t>${nombre}</w:t>
+            </w:r>
+          </w:p>
+        </w:tc>
+        <w:tc>
+          <w:tcPr>
+            <w:tcW w:w="3370" w:type="dxa"/>
+            <w:tcBorders>
+              <w:top w:val="nil"/>
+              <w:left w:val="nil"/>
+              <w:bottom w:val="single" w:sz="4" w:space="0" w:color="auto"/>
+              <w:right w:val="single" w:sz="8" w:space="0" w:color="auto"/>
+            </w:tcBorders>
+            <w:shd w:val="clear" w:color="auto" w:fill="auto"/>
+            <w:noWrap/>
+            <w:vAlign w:val="bottom"/>
+            <w:hideMark/>
+          </w:tcPr>
+          <w:p>
+            <w:pPr>
+              <w:spacing w:after="0" w:line="240" w:lineRule="auto"/>
+              <w:jc w:val="center"/>
+              <w:rPr>
+                <w:rFonts w:ascii="Calibri" w:eastAsia="Times New Roman" w:hAnsi="Calibri" w:cs="Calibri"/>
+                <w:color w:val="000000"/>
+                <w:sz w:val="16"/>
+                <w:szCs w:val="16"/>
+                <w:lang w:val="es-MX" w:eastAsia="es-MX"/>
+              </w:rPr>
+            </w:pPr>
+            <w:r>
+              <w:rPr>
+                <w:color w:val="000000"/>
+                <w:sz w:val="16"/>
+                <w:szCs w:val="16"/>
+                <w:u w:val="single"/>
+              </w:rPr>
+              <w:t>${nombre}</w:t>
+            </w:r>
+          </w:p>
+        </w:tc>
+        <w:tc>
+          <w:tcPr>
+            <w:tcW w:w="560" w:type="dxa"/>
+            <w:tcBorders>
+              <w:top w:val="nil"/>
+              <w:left w:val="nil"/>
+              <w:bottom w:val="nil"/>
+              <w:right w:val="nil"/>
+            </w:tcBorders>
+            <w:shd w:val="clear" w:color="auto" w:fill="auto"/>
+            <w:noWrap/>
+            <w:vAlign w:val="bottom"/>
+            <w:hideMark/>
+          </w:tcPr>
+          <w:p>
+            <w:pPr>
+              <w:spacing w:after="0" w:line="240" w:lineRule="auto"/>
+              <w:rPr>
+                <w:rFonts w:ascii="Calibri" w:eastAsia="Times New Roman" w:hAnsi="Calibri" w:cs="Calibri"/>
+                <w:color w:val="000000"/>
+                <w:sz w:val="16"/>
+                <w:szCs w:val="16"/>
+                <w:lang w:val="es-MX" w:eastAsia="es-MX"/>
+              </w:rPr>
+            </w:pPr>
+          </w:p>
+        </w:tc>
+      </w:tr>
+      <w:tr>
+        <w:trPr>
+          <w:trHeight w:val="300"/>
+        </w:trPr>
+        <w:tc>
+          <w:tcPr>
+            <w:tcW w:w="460" w:type="dxa"/>
+            <w:tcBorders>
+              <w:top w:val="nil"/>
+              <w:left w:val="nil"/>
+              <w:bottom w:val="nil"/>
+              <w:right w:val="nil"/>
+            </w:tcBorders>
+            <w:shd w:val="clear" w:color="auto" w:fill="auto"/>
+            <w:noWrap/>
+            <w:vAlign w:val="bottom"/>
+            <w:hideMark/>
+          </w:tcPr>
+          <w:p>
+            <w:pPr>
+              <w:spacing w:after="0" w:line="240" w:lineRule="auto"/>
+              <w:rPr>
+                <w:rFonts w:ascii="Times New Roman" w:eastAsia="Times New Roman" w:hAnsi="Times New Roman" w:cs="Times New Roman"/>
+                <w:sz w:val="20"/>
+                <w:szCs w:val="20"/>
+                <w:lang w:val="es-MX" w:eastAsia="es-MX"/>
+              </w:rPr>
+            </w:pPr>
+          </w:p>
+        </w:tc>
+        <w:tc>
+          <w:tcPr>
+            <w:tcW w:w="2153" w:type="dxa"/>
+            <w:gridSpan w:val="2"/>
+            <w:tcBorders>
+              <w:top w:val="single" w:sz="4" w:space="0" w:color="auto"/>
+              <w:left w:val="single" w:sz="8" w:space="0" w:color="auto"/>
+              <w:bottom w:val="single" w:sz="4" w:space="0" w:color="auto"/>
+              <w:right w:val="single" w:sz="4" w:space="0" w:color="000000"/>
+            </w:tcBorders>
+            <w:shd w:val="clear" w:color="auto" w:fill="auto"/>
+            <w:noWrap/>
+            <w:vAlign w:val="center"/>
+            <w:hideMark/>
+          </w:tcPr>
+          <w:p>
+            <w:pPr>
+              <w:spacing w:after="0" w:line="240" w:lineRule="auto"/>
+              <w:jc w:val="center"/>
+              <w:rPr>
+                <w:rFonts w:ascii="Calibri" w:eastAsia="Times New Roman" w:hAnsi="Calibri" w:cs="Calibri"/>
+                <w:color w:val="000000"/>
+                <w:sz w:val="16"/>
+                <w:szCs w:val="16"/>
+                <w:lang w:val="es-MX" w:eastAsia="es-MX"/>
+              </w:rPr>
+            </w:pPr>
+            <w:r>
+              <w:rPr>
+                <w:rFonts w:ascii="Calibri" w:eastAsia="Times New Roman" w:hAnsi="Calibri" w:cs="Calibri"/>
+                <w:color w:val="000000"/>
+                <w:sz w:val="16"/>
+                <w:szCs w:val="16"/>
+                <w:lang w:val="es-MX" w:eastAsia="es-MX"/>
+              </w:rPr>
+              <w:t>CURP</w:t>
+            </w:r>
+          </w:p>
+        </w:tc>
+        <w:tc>
+          <w:tcPr>
+            <w:tcW w:w="2638" w:type="dxa"/>
+            <w:gridSpan w:val="2"/>
+            <w:tcBorders>
+              <w:top w:val="single" w:sz="4" w:space="0" w:color="auto"/>
+              <w:left w:val="nil"/>
+              <w:bottom w:val="single" w:sz="4" w:space="0" w:color="auto"/>
+              <w:right w:val="single" w:sz="4" w:space="0" w:color="000000"/>
+            </w:tcBorders>
+            <w:shd w:val="clear" w:color="auto" w:fill="auto"/>
+            <w:noWrap/>
+            <w:vAlign w:val="bottom"/>
+            <w:hideMark/>
+          </w:tcPr>
+          <w:p>
+            <w:pPr>
+              <w:spacing w:after="0" w:line="240" w:lineRule="auto"/>
+              <w:jc w:val="center"/>
+              <w:rPr>
+                <w:rFonts w:ascii="Calibri" w:eastAsia="Times New Roman" w:hAnsi="Calibri" w:cs="Calibri"/>
+                <w:color w:val="000000"/>
+                <w:sz w:val="16"/>
+                <w:szCs w:val="16"/>
+                <w:lang w:val="es-MX" w:eastAsia="es-MX"/>
+              </w:rPr>
+            </w:pPr>
+            <w:r>
+              <w:rPr>
+                <w:rFonts w:ascii="Calibri" w:eastAsia="Times New Roman" w:hAnsi="Calibri" w:cs="Calibri"/>
+                <w:color w:val="000000"/>
+                <w:sz w:val="16"/>
+                <w:szCs w:val="16"/>
+                <w:lang w:val="es-MX" w:eastAsia="es-MX"/>
+              </w:rPr>
+              <w:t>RFC</w:t>
+            </w:r>
+          </w:p>
+        </w:tc>
+        <w:tc>
+          <w:tcPr>
+            <w:tcW w:w="3370" w:type="dxa"/>
+            <w:tcBorders>
+              <w:top w:val="nil"/>
+              <w:left w:val="nil"/>
+              <w:bottom w:val="single" w:sz="4" w:space="0" w:color="auto"/>
+              <w:right w:val="single" w:sz="8" w:space="0" w:color="auto"/>
+            </w:tcBorders>
+            <w:shd w:val="clear" w:color="auto" w:fill="auto"/>
+            <w:noWrap/>
+            <w:vAlign w:val="bottom"/>
+            <w:hideMark/>
+          </w:tcPr>
+          <w:p>
+            <w:pPr>
+              <w:spacing w:after="0" w:line="240" w:lineRule="auto"/>
+              <w:jc w:val="center"/>
+              <w:rPr>
+                <w:rFonts w:ascii="Calibri" w:eastAsia="Times New Roman" w:hAnsi="Calibri" w:cs="Calibri"/>
+                <w:color w:val="000000"/>
+                <w:sz w:val="16"/>
+                <w:szCs w:val="16"/>
+                <w:lang w:val="es-MX" w:eastAsia="es-MX"/>
+              </w:rPr>
+            </w:pPr>
+            <w:r>
+              <w:rPr>
+                <w:rFonts w:ascii="Calibri" w:eastAsia="Times New Roman" w:hAnsi="Calibri" w:cs="Calibri"/>
+                <w:color w:val="000000"/>
+                <w:sz w:val="16"/>
+                <w:szCs w:val="16"/>
+                <w:lang w:val="es-MX" w:eastAsia="es-MX"/>
+              </w:rPr>
+              <w:t>HOMOCLAVE</w:t>
+            </w:r>
+          </w:p>
+        </w:tc>
+        <w:tc>
+          <w:tcPr>
+            <w:tcW w:w="560" w:type="dxa"/>
+            <w:tcBorders>
+              <w:top w:val="nil"/>
+              <w:left w:val="nil"/>
+              <w:bottom w:val="nil"/>
+              <w:right w:val="nil"/>
+            </w:tcBorders>
+            <w:shd w:val="clear" w:color="auto" w:fill="auto"/>
+            <w:noWrap/>
+            <w:vAlign w:val="bottom"/>
+            <w:hideMark/>
+          </w:tcPr>
+          <w:p>
+            <w:pPr>
+              <w:spacing w:after="0" w:line="240" w:lineRule="auto"/>
+              <w:jc w:val="center"/>
+              <w:rPr>
+                <w:rFonts w:ascii="Calibri" w:eastAsia="Times New Roman" w:hAnsi="Calibri" w:cs="Calibri"/>
+                <w:color w:val="000000"/>
+                <w:sz w:val="16"/>
+                <w:szCs w:val="16"/>
+                <w:lang w:val="es-MX" w:eastAsia="es-MX"/>
+              </w:rPr>
+            </w:pPr>
+          </w:p>
+        </w:tc>
+      </w:tr>
+      <w:tr>
+        <w:trPr>
+          <w:trHeight w:val="300"/>
+        </w:trPr>
+        <w:tc>
+          <w:tcPr>
+            <w:tcW w:w="460" w:type="dxa"/>
+            <w:tcBorders>
+              <w:top w:val="nil"/>
+              <w:left w:val="nil"/>
+              <w:bottom w:val="nil"/>
+              <w:right w:val="nil"/>
+            </w:tcBorders>
+            <w:shd w:val="clear" w:color="auto" w:fill="auto"/>
+            <w:noWrap/>
+            <w:vAlign w:val="bottom"/>
+            <w:hideMark/>
+          </w:tcPr>
+          <w:p>
+            <w:pPr>
+              <w:spacing w:after="0" w:line="240" w:lineRule="auto"/>
+              <w:rPr>
+                <w:rFonts w:ascii="Times New Roman" w:eastAsia="Times New Roman" w:hAnsi="Times New Roman" w:cs="Times New Roman"/>
+                <w:sz w:val="16"/>
+                <w:szCs w:val="16"/>
+                <w:lang w:val="es-MX" w:eastAsia="es-MX"/>
+              </w:rPr>
+            </w:pPr>
+          </w:p>
+        </w:tc>
+        <w:tc>
+          <w:tcPr>
+            <w:tcW w:w="2153" w:type="dxa"/>
+            <w:gridSpan w:val="2"/>
+            <w:tcBorders>
+              <w:top w:val="single" w:sz="4" w:space="0" w:color="auto"/>
+              <w:left w:val="single" w:sz="8" w:space="0" w:color="auto"/>
+              <w:bottom w:val="single" w:sz="4" w:space="0" w:color="auto"/>
+              <w:right w:val="single" w:sz="4" w:space="0" w:color="000000"/>
+            </w:tcBorders>
+            <w:shd w:val="clear" w:color="auto" w:fill="auto"/>
+            <w:noWrap/>
+            <w:vAlign w:val="center"/>
+            <w:hideMark/>
+          </w:tcPr>
+          <w:p>
+            <w:pPr>
+              <w:spacing w:after="0" w:line="240" w:lineRule="auto"/>
+              <w:jc w:val="center"/>
+              <w:rPr>
+                <w:rFonts w:ascii="Calibri" w:eastAsia="Times New Roman" w:hAnsi="Calibri" w:cs="Calibri"/>
+                <w:color w:val="000000"/>
+                <w:sz w:val="16"/>
+                <w:szCs w:val="16"/>
+                <w:lang w:val="es-MX" w:eastAsia="es-MX"/>
+              </w:rPr>
+            </w:pPr>
+            <w:r>
+              <w:rPr>
+                <w:color w:val="4BACC6" w:themeColor="accent5"/>
+                <w:sz w:val="16"/>
+                <w:szCs w:val="16"/>
+              </w:rPr>
+              <w:t>:</w:t>
+            </w:r>
+            <w:r>
+              <w:rPr>
+                <w:color w:val="000000"/>
+                <w:sz w:val="16"/>
+                <w:szCs w:val="16"/>
+              </w:rPr>
+              <w:t xml:space="preserve"> </w:t>
+            </w:r>
+            <w:r>
+              <w:rPr>
+                <w:color w:val="000000"/>
+                <w:sz w:val="16"/>
+                <w:szCs w:val="16"/>
+                <w:u w:val="single"/>
+              </w:rPr>
+              <w:t>${matricula}</w:t>
+            </w:r>
+          </w:p>
+        </w:tc>
+        <w:tc>
+          <w:tcPr>
+            <w:tcW w:w="2638" w:type="dxa"/>
+            <w:gridSpan w:val="2"/>
+            <w:tcBorders>
+              <w:top w:val="single" w:sz="4" w:space="0" w:color="auto"/>
+              <w:left w:val="nil"/>
+              <w:bottom w:val="single" w:sz="4" w:space="0" w:color="auto"/>
+              <w:right w:val="single" w:sz="4" w:space="0" w:color="000000"/>
+            </w:tcBorders>
+            <w:shd w:val="clear" w:color="auto" w:fill="auto"/>
+            <w:noWrap/>
+            <w:vAlign w:val="bottom"/>
+            <w:hideMark/>
+          </w:tcPr>
+          <w:p>
+            <w:pPr>
+              <w:spacing w:after="0" w:line="240" w:lineRule="auto"/>
+              <w:jc w:val="center"/>
+              <w:rPr>
+                <w:rFonts w:ascii="Calibri" w:eastAsia="Times New Roman" w:hAnsi="Calibri" w:cs="Calibri"/>
+                <w:color w:val="000000"/>
+                <w:sz w:val="16"/>
+                <w:szCs w:val="16"/>
+                <w:lang w:val="es-MX" w:eastAsia="es-MX"/>
+              </w:rPr>
+            </w:pPr>
+            <w:r>
+              <w:rPr>
+                <w:color w:val="4BACC6" w:themeColor="accent5"/>
+                <w:sz w:val="16"/>
+                <w:szCs w:val="16"/>
+              </w:rPr>
+              <w:t>:</w:t>
+            </w:r>
+            <w:r>
+              <w:rPr>
+                <w:color w:val="000000"/>
+                <w:sz w:val="16"/>
+                <w:szCs w:val="16"/>
+              </w:rPr>
+              <w:t xml:space="preserve"> </w:t>
+            </w:r>
+            <w:r>
+              <w:rPr>
+                <w:color w:val="000000"/>
+                <w:sz w:val="16"/>
+                <w:szCs w:val="16"/>
+                <w:u w:val="single"/>
+              </w:rPr>
+              <w:t>${matricula}</w:t>
+            </w:r>
+          </w:p>
+        </w:tc>
+        <w:tc>
+          <w:tcPr>
+            <w:tcW w:w="3370" w:type="dxa"/>
+            <w:tcBorders>
+              <w:top w:val="nil"/>
+              <w:left w:val="nil"/>
+              <w:bottom w:val="single" w:sz="4" w:space="0" w:color="auto"/>
+              <w:right w:val="single" w:sz="8" w:space="0" w:color="auto"/>
+            </w:tcBorders>
+            <w:shd w:val="clear" w:color="auto" w:fill="auto"/>
+            <w:noWrap/>
+            <w:vAlign w:val="bottom"/>
+            <w:hideMark/>
+          </w:tcPr>
+          <w:p>
+            <w:pPr>
+              <w:spacing w:after="0" w:line="240" w:lineRule="auto"/>
+              <w:jc w:val="center"/>
+              <w:rPr>
+                <w:rFonts w:ascii="Calibri" w:eastAsia="Times New Roman" w:hAnsi="Calibri" w:cs="Calibri"/>
+                <w:color w:val="000000"/>
+                <w:sz w:val="16"/>
+                <w:szCs w:val="16"/>
+                <w:lang w:val="es-MX" w:eastAsia="es-MX"/>
+              </w:rPr>
+            </w:pPr>
+            <w:r>
+              <w:rPr>
+                <w:color w:val="4BACC6" w:themeColor="accent5"/>
+                <w:sz w:val="16"/>
+                <w:szCs w:val="16"/>
+              </w:rPr>
+              <w:t>:</w:t>
+            </w:r>
+            <w:r>
+              <w:rPr>
+                <w:color w:val="000000"/>
+                <w:sz w:val="16"/>
+                <w:szCs w:val="16"/>
+              </w:rPr>
+              <w:t xml:space="preserve"> </w:t>
+            </w:r>
+            <w:r>
+              <w:rPr>
+                <w:color w:val="000000"/>
+                <w:sz w:val="16"/>
+                <w:szCs w:val="16"/>
+                <w:u w:val="single"/>
+              </w:rPr>
+              <w:t>${matricula}</w:t>
+            </w:r>
+          </w:p>
+        </w:tc>
+        <w:tc>
+          <w:tcPr>
+            <w:tcW w:w="560" w:type="dxa"/>
+            <w:tcBorders>
+              <w:top w:val="nil"/>
+              <w:left w:val="nil"/>
+              <w:bottom w:val="nil"/>
+              <w:right w:val="nil"/>
+            </w:tcBorders>
+            <w:shd w:val="clear" w:color="auto" w:fill="auto"/>
+            <w:noWrap/>
+            <w:vAlign w:val="bottom"/>
+            <w:hideMark/>
+          </w:tcPr>
+          <w:p>
+            <w:pPr>
+              <w:spacing w:after="0" w:line="240" w:lineRule="auto"/>
+              <w:rPr>
+                <w:rFonts w:ascii="Calibri" w:eastAsia="Times New Roman" w:hAnsi="Calibri" w:cs="Calibri"/>
+                <w:color w:val="000000"/>
+                <w:sz w:val="16"/>
+                <w:szCs w:val="16"/>
+                <w:lang w:val="es-MX" w:eastAsia="es-MX"/>
+              </w:rPr>
+            </w:pPr>
+          </w:p>
+        </w:tc>
+      </w:tr>
+      <w:tr>
+        <w:trPr>
+          <w:trHeight w:val="300"/>
+        </w:trPr>
+        <w:tc>
+          <w:tcPr>
+            <w:tcW w:w="460" w:type="dxa"/>
+            <w:tcBorders>
+              <w:top w:val="nil"/>
+              <w:left w:val="nil"/>
+              <w:bottom w:val="nil"/>
+              <w:right w:val="nil"/>
+            </w:tcBorders>
+            <w:shd w:val="clear" w:color="auto" w:fill="auto"/>
+            <w:noWrap/>
+            <w:vAlign w:val="bottom"/>
+            <w:hideMark/>
+          </w:tcPr>
+          <w:p>
+            <w:pPr>
+              <w:spacing w:after="0" w:line="240" w:lineRule="auto"/>
+              <w:rPr>
+                <w:rFonts w:ascii="Times New Roman" w:eastAsia="Times New Roman" w:hAnsi="Times New Roman" w:cs="Times New Roman"/>
+                <w:sz w:val="20"/>
+                <w:szCs w:val="20"/>
+                <w:lang w:val="es-MX" w:eastAsia="es-MX"/>
+              </w:rPr>
+            </w:pPr>
+          </w:p>
+        </w:tc>
+        <w:tc>
+          <w:tcPr>
+            <w:tcW w:w="2153" w:type="dxa"/>
+            <w:gridSpan w:val="2"/>
+            <w:tcBorders>
+              <w:top w:val="single" w:sz="4" w:space="0" w:color="auto"/>
+              <w:left w:val="single" w:sz="8" w:space="0" w:color="auto"/>
+              <w:bottom w:val="single" w:sz="4" w:space="0" w:color="auto"/>
+              <w:right w:val="single" w:sz="4" w:space="0" w:color="000000"/>
+            </w:tcBorders>
+            <w:shd w:val="clear" w:color="auto" w:fill="auto"/>
+            <w:noWrap/>
+            <w:vAlign w:val="center"/>
+            <w:hideMark/>
+          </w:tcPr>
+          <w:p>
+            <w:pPr>
+              <w:spacing w:after="0" w:line="240" w:lineRule="auto"/>
+              <w:jc w:val="center"/>
+              <w:rPr>
+                <w:rFonts w:ascii="Calibri" w:eastAsia="Times New Roman" w:hAnsi="Calibri" w:cs="Calibri"/>
+                <w:color w:val="000000"/>
+                <w:sz w:val="16"/>
+                <w:szCs w:val="16"/>
+                <w:lang w:val="es-MX" w:eastAsia="es-MX"/>
+              </w:rPr>
+            </w:pPr>
+            <w:r>
+              <w:rPr>
+                <w:rFonts w:ascii="Calibri" w:eastAsia="Times New Roman" w:hAnsi="Calibri" w:cs="Calibri"/>
+                <w:color w:val="000000"/>
+                <w:sz w:val="16"/>
+                <w:szCs w:val="16"/>
+                <w:lang w:val="es-MX" w:eastAsia="es-MX"/>
+              </w:rPr>
+              <w:t>CORREO ELECTRONICO  INSTI</w:t>
+            </w:r>
+          </w:p>
+        </w:tc>
+        <w:tc>
+          <w:tcPr>
+            <w:tcW w:w="2638" w:type="dxa"/>
+            <w:gridSpan w:val="2"/>
+            <w:tcBorders>
+              <w:top w:val="single" w:sz="4" w:space="0" w:color="auto"/>
+              <w:left w:val="nil"/>
+              <w:bottom w:val="single" w:sz="4" w:space="0" w:color="auto"/>
+              <w:right w:val="single" w:sz="4" w:space="0" w:color="000000"/>
+            </w:tcBorders>
+            <w:shd w:val="clear" w:color="auto" w:fill="auto"/>
+            <w:noWrap/>
+            <w:vAlign w:val="center"/>
+            <w:hideMark/>
+          </w:tcPr>
+          <w:p>
+            <w:pPr>
+              <w:spacing w:after="0" w:line="240" w:lineRule="auto"/>
+              <w:jc w:val="center"/>
+              <w:rPr>
+                <w:rFonts w:ascii="Calibri" w:eastAsia="Times New Roman" w:hAnsi="Calibri" w:cs="Calibri"/>
+                <w:color w:val="000000"/>
+                <w:sz w:val="16"/>
+                <w:szCs w:val="16"/>
+                <w:lang w:val="es-MX" w:eastAsia="es-MX"/>
+              </w:rPr>
+            </w:pPr>
+            <w:r>
+              <w:rPr>
+                <w:rFonts w:ascii="Calibri" w:eastAsia="Times New Roman" w:hAnsi="Calibri" w:cs="Calibri"/>
+                <w:color w:val="000000"/>
+                <w:sz w:val="16"/>
+                <w:szCs w:val="16"/>
+                <w:lang w:val="es-MX" w:eastAsia="es-MX"/>
+              </w:rPr>
+              <w:t>CORREO ELECTRONICO PERSONAL</w:t>
+            </w:r>
+          </w:p>
+        </w:tc>
+        <w:tc>
+          <w:tcPr>
+            <w:tcW w:w="3370" w:type="dxa"/>
+            <w:tcBorders>
+              <w:top w:val="nil"/>
+              <w:left w:val="nil"/>
+              <w:bottom w:val="single" w:sz="4" w:space="0" w:color="auto"/>
+              <w:right w:val="single" w:sz="8" w:space="0" w:color="auto"/>
+            </w:tcBorders>
+            <w:shd w:val="clear" w:color="auto" w:fill="auto"/>
+            <w:noWrap/>
+            <w:vAlign w:val="bottom"/>
+            <w:hideMark/>
+          </w:tcPr>
+          <w:p>
+            <w:pPr>
+              <w:spacing w:after="0" w:line="240" w:lineRule="auto"/>
+              <w:jc w:val="center"/>
+              <w:rPr>
+                <w:rFonts w:ascii="Calibri" w:eastAsia="Times New Roman" w:hAnsi="Calibri" w:cs="Calibri"/>
+                <w:color w:val="000000"/>
+                <w:sz w:val="16"/>
+                <w:szCs w:val="16"/>
+                <w:lang w:val="es-MX" w:eastAsia="es-MX"/>
+              </w:rPr>
+            </w:pPr>
+            <w:r>
+              <w:rPr>
+                <w:rFonts w:ascii="Calibri" w:eastAsia="Times New Roman" w:hAnsi="Calibri" w:cs="Calibri"/>
+                <w:color w:val="000000"/>
+                <w:sz w:val="16"/>
+                <w:szCs w:val="16"/>
+                <w:lang w:val="es-MX" w:eastAsia="es-MX"/>
+              </w:rPr>
+              <w:t>NUM TELEFONICO CASA</w:t>
+            </w:r>
+          </w:p>
+        </w:tc>
+        <w:tc>
+          <w:tcPr>
+            <w:tcW w:w="560" w:type="dxa"/>
+            <w:tcBorders>
+              <w:top w:val="nil"/>
+              <w:left w:val="nil"/>
+              <w:bottom w:val="nil"/>
+              <w:right w:val="nil"/>
+            </w:tcBorders>
+            <w:shd w:val="clear" w:color="auto" w:fill="auto"/>
+            <w:noWrap/>
+            <w:vAlign w:val="bottom"/>
+            <w:hideMark/>
+          </w:tcPr>
+          <w:p>
+            <w:pPr>
+              <w:spacing w:after="0" w:line="240" w:lineRule="auto"/>
+              <w:jc w:val="center"/>
+              <w:rPr>
+                <w:rFonts w:ascii="Calibri" w:eastAsia="Times New Roman" w:hAnsi="Calibri" w:cs="Calibri"/>
+                <w:color w:val="000000"/>
+                <w:sz w:val="16"/>
+                <w:szCs w:val="16"/>
+                <w:lang w:val="es-MX" w:eastAsia="es-MX"/>
+              </w:rPr>
+            </w:pPr>
+          </w:p>
+        </w:tc>
+      </w:tr>
+      <w:tr>
+        <w:trPr>
+          <w:trHeight w:val="300"/>
+        </w:trPr>
+        <w:tc>
+          <w:tcPr>
+            <w:tcW w:w="460" w:type="dxa"/>
+            <w:tcBorders>
+              <w:top w:val="nil"/>
+              <w:left w:val="nil"/>
+              <w:bottom w:val="nil"/>
+              <w:right w:val="nil"/>
+            </w:tcBorders>
+            <w:shd w:val="clear" w:color="auto" w:fill="auto"/>
+            <w:noWrap/>
+            <w:vAlign w:val="bottom"/>
+            <w:hideMark/>
+          </w:tcPr>
+          <w:p>
+            <w:pPr>
+              <w:spacing w:after="0" w:line="240" w:lineRule="auto"/>
+              <w:jc w:val="center"/>
+              <w:rPr>
+                <w:rFonts w:ascii="Times New Roman" w:eastAsia="Times New Roman" w:hAnsi="Times New Roman" w:cs="Times New Roman"/>
+                <w:sz w:val="16"/>
+                <w:szCs w:val="16"/>
+                <w:lang w:val="es-MX" w:eastAsia="es-MX"/>
+              </w:rPr>
+            </w:pPr>
+          </w:p>
+        </w:tc>
+        <w:tc>
+          <w:tcPr>
+            <w:tcW w:w="2153" w:type="dxa"/>
+            <w:gridSpan w:val="2"/>
+            <w:tcBorders>
+              <w:top w:val="single" w:sz="4" w:space="0" w:color="auto"/>
+              <w:left w:val="single" w:sz="8" w:space="0" w:color="auto"/>
+              <w:bottom w:val="single" w:sz="4" w:space="0" w:color="auto"/>
+              <w:right w:val="single" w:sz="4" w:space="0" w:color="000000"/>
+            </w:tcBorders>
+            <w:shd w:val="clear" w:color="auto" w:fill="auto"/>
+            <w:noWrap/>
+            <w:vAlign w:val="bottom"/>
+            <w:hideMark/>
+          </w:tcPr>
+          <w:p>
+            <w:pPr>
+              <w:spacing w:after="0" w:line="240" w:lineRule="auto"/>
+              <w:jc w:val="center"/>
+              <w:rPr>
+                <w:rFonts w:ascii="Calibri" w:eastAsia="Times New Roman" w:hAnsi="Calibri" w:cs="Calibri"/>
+                <w:color w:val="000000"/>
+                <w:sz w:val="16"/>
+                <w:szCs w:val="16"/>
+                <w:lang w:val="es-MX" w:eastAsia="es-MX"/>
+              </w:rPr>
+            </w:pPr>
+            <w:r>
+              <w:rPr>
+                <w:color w:val="000000"/>
+                <w:sz w:val="16"/>
+                <w:szCs w:val="16"/>
+                <w:u w:val="single"/>
+              </w:rPr>
+              <w:t>${correo}</w:t>
+            </w:r>
+          </w:p>
+        </w:tc>
+        <w:tc>
+          <w:tcPr>
+            <w:tcW w:w="2638" w:type="dxa"/>
+            <w:gridSpan w:val="2"/>
+            <w:tcBorders>
+              <w:top w:val="single" w:sz="4" w:space="0" w:color="auto"/>
+              <w:left w:val="nil"/>
+              <w:bottom w:val="single" w:sz="4" w:space="0" w:color="auto"/>
+              <w:right w:val="single" w:sz="4" w:space="0" w:color="000000"/>
+            </w:tcBorders>
+            <w:shd w:val="clear" w:color="auto" w:fill="auto"/>
+            <w:noWrap/>
+            <w:vAlign w:val="bottom"/>
+            <w:hideMark/>
+          </w:tcPr>
+          <w:p>
+            <w:pPr>
+              <w:spacing w:after="0" w:line="240" w:lineRule="auto"/>
+              <w:jc w:val="center"/>
+              <w:rPr>
+                <w:rFonts w:ascii="Calibri" w:eastAsia="Times New Roman" w:hAnsi="Calibri" w:cs="Calibri"/>
+                <w:color w:val="000000"/>
+                <w:sz w:val="16"/>
+                <w:szCs w:val="16"/>
+                <w:lang w:val="es-MX" w:eastAsia="es-MX"/>
+              </w:rPr>
+            </w:pPr>
+            <w:r>
+              <w:rPr>
+                <w:color w:val="000000"/>
+                <w:sz w:val="16"/>
+                <w:szCs w:val="16"/>
+                <w:u w:val="single"/>
+              </w:rPr>
+              <w:t>${correo}</w:t>
+            </w:r>
+          </w:p>
+        </w:tc>
+        <w:tc>
+          <w:tcPr>
+            <w:tcW w:w="3370" w:type="dxa"/>
+            <w:tcBorders>
+              <w:top w:val="nil"/>
+              <w:left w:val="nil"/>
+              <w:bottom w:val="single" w:sz="4" w:space="0" w:color="auto"/>
+              <w:right w:val="single" w:sz="8" w:space="0" w:color="auto"/>
+            </w:tcBorders>
+            <w:shd w:val="clear" w:color="auto" w:fill="auto"/>
+            <w:noWrap/>
+            <w:vAlign w:val="bottom"/>
+            <w:hideMark/>
+          </w:tcPr>
+          <w:p>
+            <w:pPr>
+              <w:spacing w:after="0" w:line="240" w:lineRule="auto"/>
+              <w:jc w:val="center"/>
+              <w:rPr>
+                <w:rFonts w:ascii="Calibri" w:eastAsia="Times New Roman" w:hAnsi="Calibri" w:cs="Calibri"/>
+                <w:color w:val="000000"/>
+                <w:sz w:val="16"/>
+                <w:szCs w:val="16"/>
+                <w:lang w:val="es-MX" w:eastAsia="es-MX"/>
+              </w:rPr>
+            </w:pPr>
+            <w:r>
+              <w:rPr>
+                <w:color w:val="000000"/>
+                <w:sz w:val="16"/>
+                <w:szCs w:val="16"/>
+                <w:u w:val="single"/>
+              </w:rPr>
+              <w:t>${correo}</w:t>
+            </w:r>
+          </w:p>
+        </w:tc>
+        <w:tc>
+          <w:tcPr>
+            <w:tcW w:w="560" w:type="dxa"/>
+            <w:tcBorders>
+              <w:top w:val="nil"/>
+              <w:left w:val="nil"/>
+              <w:bottom w:val="nil"/>
+              <w:right w:val="nil"/>
+            </w:tcBorders>
+            <w:shd w:val="clear" w:color="auto" w:fill="auto"/>
+            <w:noWrap/>
+            <w:vAlign w:val="bottom"/>
+            <w:hideMark/>
+          </w:tcPr>
+          <w:p>
+            <w:pPr>
+              <w:spacing w:after="0" w:line="240" w:lineRule="auto"/>
+              <w:rPr>
+                <w:rFonts w:ascii="Calibri" w:eastAsia="Times New Roman" w:hAnsi="Calibri" w:cs="Calibri"/>
+                <w:color w:val="000000"/>
+                <w:sz w:val="16"/>
+                <w:szCs w:val="16"/>
+                <w:lang w:val="es-MX" w:eastAsia="es-MX"/>
+              </w:rPr>
+            </w:pPr>
+          </w:p>
+        </w:tc>
+      </w:tr>
+      <w:tr>
+        <w:trPr>
+          <w:trHeight w:val="300"/>
+        </w:trPr>
+        <w:tc>
+          <w:tcPr>
+            <w:tcW w:w="460" w:type="dxa"/>
+            <w:tcBorders>
+              <w:top w:val="nil"/>
+              <w:left w:val="nil"/>
+              <w:bottom w:val="nil"/>
+              <w:right w:val="nil"/>
+            </w:tcBorders>
+            <w:shd w:val="clear" w:color="auto" w:fill="auto"/>
+            <w:noWrap/>
+            <w:vAlign w:val="bottom"/>
+            <w:hideMark/>
+          </w:tcPr>
+          <w:p>
+            <w:pPr>
+              <w:spacing w:after="0" w:line="240" w:lineRule="auto"/>
+              <w:rPr>
+                <w:rFonts w:ascii="Times New Roman" w:eastAsia="Times New Roman" w:hAnsi="Times New Roman" w:cs="Times New Roman"/>
+                <w:sz w:val="20"/>
+                <w:szCs w:val="20"/>
+                <w:lang w:val="es-MX" w:eastAsia="es-MX"/>
+              </w:rPr>
+            </w:pPr>
+          </w:p>
+        </w:tc>
+        <w:tc>
+          <w:tcPr>
+            <w:tcW w:w="2077" w:type="dxa"/>
+            <w:tcBorders>
+              <w:top w:val="nil"/>
+              <w:left w:val="single" w:sz="8" w:space="0" w:color="auto"/>
+              <w:bottom w:val="single" w:sz="4" w:space="0" w:color="auto"/>
+              <w:right w:val="single" w:sz="4" w:space="0" w:color="auto"/>
+            </w:tcBorders>
+            <w:shd w:val="clear" w:color="auto" w:fill="auto"/>
+            <w:noWrap/>
+            <w:vAlign w:val="bottom"/>
+            <w:hideMark/>
+          </w:tcPr>
+          <w:p>
+            <w:pPr>
+              <w:spacing w:after="0" w:line="240" w:lineRule="auto"/>
+              <w:rPr>
+                <w:rFonts w:ascii="Calibri" w:eastAsia="Times New Roman" w:hAnsi="Calibri" w:cs="Calibri"/>
+                <w:color w:val="000000"/>
+                <w:sz w:val="16"/>
+                <w:szCs w:val="16"/>
+                <w:lang w:val="es-MX" w:eastAsia="es-MX"/>
+              </w:rPr>
+            </w:pPr>
+            <w:r>
+              <w:rPr>
+                <w:rFonts w:ascii="Calibri" w:eastAsia="Times New Roman" w:hAnsi="Calibri" w:cs="Calibri"/>
+                <w:color w:val="000000"/>
+                <w:sz w:val="16"/>
+                <w:szCs w:val="16"/>
+                <w:lang w:val="es-MX" w:eastAsia="es-MX"/>
+              </w:rPr>
+              <w:t>NUM CELULAR</w:t>
+            </w:r>
+          </w:p>
+        </w:tc>
+        <w:tc>
+          <w:tcPr>
+            <w:tcW w:w="6084" w:type="dxa"/>
+            <w:gridSpan w:val="4"/>
+            <w:tcBorders>
+              <w:top w:val="single" w:sz="4" w:space="0" w:color="auto"/>
+              <w:left w:val="nil"/>
+              <w:bottom w:val="single" w:sz="4" w:space="0" w:color="auto"/>
+              <w:right w:val="single" w:sz="8" w:space="0" w:color="000000"/>
+            </w:tcBorders>
+            <w:shd w:val="clear" w:color="auto" w:fill="auto"/>
+            <w:noWrap/>
+            <w:vAlign w:val="bottom"/>
+            <w:hideMark/>
+          </w:tcPr>
+          <w:p>
+            <w:pPr>
+              <w:spacing w:after="0" w:line="240" w:lineRule="auto"/>
+              <w:rPr>
+                <w:rFonts w:ascii="Calibri" w:eastAsia="Times New Roman" w:hAnsi="Calibri" w:cs="Calibri"/>
+                <w:color w:val="000000"/>
+                <w:sz w:val="16"/>
+                <w:szCs w:val="16"/>
+                <w:lang w:val="es-MX" w:eastAsia="es-MX"/>
+              </w:rPr>
+            </w:pPr>
+            <w:r>
+              <w:rPr>
+                <w:rFonts w:ascii="Calibri" w:eastAsia="Times New Roman" w:hAnsi="Calibri" w:cs="Calibri"/>
+                <w:color w:val="000000"/>
+                <w:sz w:val="16"/>
+                <w:szCs w:val="16"/>
+                <w:lang w:val="es-MX" w:eastAsia="es-MX"/>
+              </w:rPr>
+              <w:t>SITUACION PERSONAL / ESTADO CIVIL</w:t>
+            </w:r>
+          </w:p>
+        </w:tc>
+        <w:tc>
+          <w:tcPr>
+            <w:tcW w:w="560" w:type="dxa"/>
+            <w:tcBorders>
+              <w:top w:val="nil"/>
+              <w:left w:val="nil"/>
+              <w:bottom w:val="nil"/>
+              <w:right w:val="nil"/>
+            </w:tcBorders>
+            <w:shd w:val="clear" w:color="auto" w:fill="auto"/>
+            <w:noWrap/>
+            <w:vAlign w:val="bottom"/>
+            <w:hideMark/>
+          </w:tcPr>
+          <w:p>
+            <w:pPr>
+              <w:spacing w:after="0" w:line="240" w:lineRule="auto"/>
+              <w:rPr>
+                <w:rFonts w:ascii="Calibri" w:eastAsia="Times New Roman" w:hAnsi="Calibri" w:cs="Calibri"/>
+                <w:color w:val="000000"/>
+                <w:sz w:val="16"/>
+                <w:szCs w:val="16"/>
+                <w:lang w:val="es-MX" w:eastAsia="es-MX"/>
+              </w:rPr>
+            </w:pPr>
+          </w:p>
+        </w:tc>
+      </w:tr>
+      <w:tr>
+        <w:trPr>
+          <w:trHeight w:val="300"/>
+        </w:trPr>
+        <w:tc>
+          <w:tcPr>
+            <w:tcW w:w="460" w:type="dxa"/>
+            <w:tcBorders>
+              <w:top w:val="nil"/>
+              <w:left w:val="nil"/>
+              <w:bottom w:val="nil"/>
+              <w:right w:val="nil"/>
+            </w:tcBorders>
+            <w:shd w:val="clear" w:color="auto" w:fill="auto"/>
+            <w:noWrap/>
+            <w:vAlign w:val="bottom"/>
+            <w:hideMark/>
+          </w:tcPr>
+          <w:p>
+            <w:pPr>
+              <w:spacing w:after="0" w:line="240" w:lineRule="auto"/>
+              <w:rPr>
+                <w:rFonts w:ascii="Times New Roman" w:eastAsia="Times New Roman" w:hAnsi="Times New Roman" w:cs="Times New Roman"/>
+                <w:sz w:val="16"/>
+                <w:szCs w:val="20"/>
+                <w:lang w:val="es-MX" w:eastAsia="es-MX"/>
+              </w:rPr>
+            </w:pPr>
+          </w:p>
+        </w:tc>
+        <w:tc>
+          <w:tcPr>
+            <w:tcW w:w="2077" w:type="dxa"/>
+            <w:tcBorders>
+              <w:top w:val="nil"/>
+              <w:left w:val="single" w:sz="8" w:space="0" w:color="auto"/>
+              <w:bottom w:val="single" w:sz="4" w:space="0" w:color="auto"/>
+              <w:right w:val="single" w:sz="4" w:space="0" w:color="auto"/>
+            </w:tcBorders>
+            <w:shd w:val="clear" w:color="auto" w:fill="auto"/>
+            <w:noWrap/>
+            <w:vAlign w:val="bottom"/>
+            <w:hideMark/>
+          </w:tcPr>
+          <w:p>
+            <w:pPr>
+              <w:spacing w:after="0" w:line="240" w:lineRule="auto"/>
+              <w:rPr>
+                <w:rFonts w:ascii="Calibri" w:eastAsia="Times New Roman" w:hAnsi="Calibri" w:cs="Calibri"/>
+                <w:color w:val="000000"/>
+                <w:sz w:val="16"/>
+                <w:szCs w:val="16"/>
+                <w:lang w:val="es-MX" w:eastAsia="es-MX"/>
+              </w:rPr>
+            </w:pPr>
+            <w:r>
+              <w:rPr>
+                <w:rFonts w:ascii="Calibri" w:eastAsia="Times New Roman" w:hAnsi="Calibri" w:cs="Calibri"/>
+                <w:color w:val="000000"/>
+                <w:sz w:val="16"/>
+                <w:szCs w:val="16"/>
+                <w:lang w:val="es-MX" w:eastAsia="es-MX"/>
+              </w:rPr>
+              <w:t> </w:t>
+            </w:r>
+            <w:r>
+              <w:rPr>
+                <w:color w:val="000000"/>
+                <w:sz w:val="16"/>
+                <w:szCs w:val="27"/>
+                <w:u w:val="single"/>
+              </w:rPr>
+              <w:t>${</w:t>
+            </w:r>
+            <w:proofErr w:type="spellStart"/>
+            <w:r>
+              <w:rPr>
+                <w:color w:val="000000"/>
+                <w:sz w:val="16"/>
+                <w:szCs w:val="27"/>
+                <w:u w:val="single"/>
+              </w:rPr>
+              <w:t>tel</w:t>
+            </w:r>
+            <w:proofErr w:type="spellEnd"/>
+            <w:r>
+              <w:rPr>
+                <w:color w:val="000000"/>
+                <w:sz w:val="16"/>
+                <w:szCs w:val="27"/>
+                <w:u w:val="single"/>
+              </w:rPr>
+              <w:t>}</w:t>
+            </w:r>
+          </w:p>
+        </w:tc>
+        <w:tc>
+          <w:tcPr>
+            <w:tcW w:w="6084" w:type="dxa"/>
+            <w:gridSpan w:val="4"/>
+            <w:tcBorders>
+              <w:top w:val="single" w:sz="4" w:space="0" w:color="auto"/>
+              <w:left w:val="nil"/>
+              <w:bottom w:val="single" w:sz="4" w:space="0" w:color="auto"/>
+              <w:right w:val="single" w:sz="8" w:space="0" w:color="000000"/>
+            </w:tcBorders>
+            <w:shd w:val="clear" w:color="auto" w:fill="auto"/>
+            <w:noWrap/>
+            <w:vAlign w:val="bottom"/>
+            <w:hideMark/>
+          </w:tcPr>
+          <w:p>
+            <w:pPr>
+              <w:spacing w:after="0" w:line="240" w:lineRule="auto"/>
+              <w:rPr>
+                <w:rFonts w:ascii="Calibri" w:eastAsia="Times New Roman" w:hAnsi="Calibri" w:cs="Calibri"/>
+                <w:color w:val="000000"/>
+                <w:sz w:val="16"/>
+                <w:szCs w:val="16"/>
+                <w:lang w:val="es-MX" w:eastAsia="es-MX"/>
+              </w:rPr>
+            </w:pPr>
+            <w:r>
+              <w:rPr>
+                <w:rFonts w:ascii="Calibri" w:eastAsia="Times New Roman" w:hAnsi="Calibri" w:cs="Calibri"/>
+                <w:color w:val="000000"/>
+                <w:sz w:val="16"/>
+                <w:szCs w:val="16"/>
+                <w:lang w:val="es-MX" w:eastAsia="es-MX"/>
+              </w:rPr>
+              <w:t>SOLTERO (A)      CASADO (A)     DIVORCIADO(A)     VIUDO (A)   CONCUBINA</w:t>
+            </w:r>
+          </w:p>
+        </w:tc>
+        <w:tc>
+          <w:tcPr>
+            <w:tcW w:w="560" w:type="dxa"/>
+            <w:tcBorders>
+              <w:top w:val="nil"/>
+              <w:left w:val="nil"/>
+              <w:bottom w:val="nil"/>
+              <w:right w:val="nil"/>
+            </w:tcBorders>
+            <w:shd w:val="clear" w:color="auto" w:fill="auto"/>
+            <w:noWrap/>
+            <w:vAlign w:val="bottom"/>
+            <w:hideMark/>
+          </w:tcPr>
+          <w:p>
+            <w:pPr>
+              <w:spacing w:after="0" w:line="240" w:lineRule="auto"/>
+              <w:rPr>
+                <w:rFonts w:ascii="Calibri" w:eastAsia="Times New Roman" w:hAnsi="Calibri" w:cs="Calibri"/>
+                <w:color w:val="000000"/>
+                <w:sz w:val="16"/>
+                <w:szCs w:val="16"/>
+                <w:lang w:val="es-MX" w:eastAsia="es-MX"/>
+              </w:rPr>
+            </w:pPr>
+          </w:p>
+        </w:tc>
+      </w:tr>
+      <w:tr>
+        <w:trPr>
+          <w:trHeight w:val="300"/>
+        </w:trPr>
+        <w:tc>
+          <w:tcPr>
+            <w:tcW w:w="460" w:type="dxa"/>
+            <w:tcBorders>
+              <w:top w:val="nil"/>
+              <w:left w:val="nil"/>
+              <w:bottom w:val="nil"/>
+              <w:right w:val="nil"/>
+            </w:tcBorders>
+            <w:shd w:val="clear" w:color="auto" w:fill="auto"/>
+            <w:noWrap/>
+            <w:vAlign w:val="bottom"/>
+            <w:hideMark/>
+          </w:tcPr>
+          <w:p>
+            <w:pPr>
+              <w:spacing w:after="0" w:line="240" w:lineRule="auto"/>
+              <w:rPr>
+                <w:rFonts w:ascii="Times New Roman" w:eastAsia="Times New Roman" w:hAnsi="Times New Roman" w:cs="Times New Roman"/>
+                <w:sz w:val="20"/>
+                <w:szCs w:val="20"/>
+                <w:lang w:val="es-MX" w:eastAsia="es-MX"/>
+              </w:rPr>
+            </w:pPr>
+          </w:p>
+        </w:tc>
+        <w:tc>
+          <w:tcPr>
+            <w:tcW w:w="2229" w:type="dxa"/>
+            <w:gridSpan w:val="3"/>
+            <w:tcBorders>
+              <w:top w:val="single" w:sz="4" w:space="0" w:color="auto"/>
+              <w:left w:val="single" w:sz="8" w:space="0" w:color="auto"/>
+              <w:bottom w:val="single" w:sz="4" w:space="0" w:color="auto"/>
+              <w:right w:val="single" w:sz="4" w:space="0" w:color="000000"/>
+            </w:tcBorders>
+            <w:shd w:val="clear" w:color="auto" w:fill="auto"/>
+            <w:noWrap/>
+            <w:vAlign w:val="bottom"/>
+            <w:hideMark/>
+          </w:tcPr>
+          <w:p>
+            <w:pPr>
+              <w:spacing w:after="0" w:line="240" w:lineRule="auto"/>
+              <w:jc w:val="center"/>
+              <w:rPr>
+                <w:rFonts w:ascii="Calibri" w:eastAsia="Times New Roman" w:hAnsi="Calibri" w:cs="Calibri"/>
+                <w:color w:val="000000"/>
+                <w:sz w:val="16"/>
+                <w:szCs w:val="16"/>
+                <w:lang w:val="es-MX" w:eastAsia="es-MX"/>
+              </w:rPr>
+            </w:pPr>
+            <w:r>
+              <w:rPr>
+                <w:rFonts w:ascii="Calibri" w:eastAsia="Times New Roman" w:hAnsi="Calibri" w:cs="Calibri"/>
+                <w:color w:val="000000"/>
+                <w:sz w:val="16"/>
+                <w:szCs w:val="16"/>
+                <w:lang w:val="es-MX" w:eastAsia="es-MX"/>
+              </w:rPr>
+              <w:t>REGIMEN MATRIMONIAL</w:t>
+            </w:r>
+          </w:p>
+        </w:tc>
+        <w:tc>
+          <w:tcPr>
+            <w:tcW w:w="2562" w:type="dxa"/>
+            <w:tcBorders>
+              <w:top w:val="nil"/>
+              <w:left w:val="nil"/>
+              <w:bottom w:val="single" w:sz="4" w:space="0" w:color="auto"/>
+              <w:right w:val="single" w:sz="4" w:space="0" w:color="auto"/>
+            </w:tcBorders>
+            <w:shd w:val="clear" w:color="auto" w:fill="auto"/>
+            <w:noWrap/>
+            <w:vAlign w:val="bottom"/>
+            <w:hideMark/>
+          </w:tcPr>
+          <w:p>
+            <w:pPr>
+              <w:spacing w:after="0" w:line="240" w:lineRule="auto"/>
+              <w:rPr>
+                <w:rFonts w:ascii="Calibri" w:eastAsia="Times New Roman" w:hAnsi="Calibri" w:cs="Calibri"/>
+                <w:color w:val="000000"/>
+                <w:sz w:val="16"/>
+                <w:szCs w:val="16"/>
+                <w:lang w:val="es-MX" w:eastAsia="es-MX"/>
+              </w:rPr>
+            </w:pPr>
+            <w:r>
+              <w:rPr>
+                <w:rFonts w:ascii="Calibri" w:eastAsia="Times New Roman" w:hAnsi="Calibri" w:cs="Calibri"/>
+                <w:color w:val="000000"/>
+                <w:sz w:val="16"/>
+                <w:szCs w:val="16"/>
+                <w:lang w:val="es-MX" w:eastAsia="es-MX"/>
+              </w:rPr>
+              <w:t>PAIS NACIMIENTO</w:t>
+            </w:r>
+          </w:p>
+        </w:tc>
+        <w:tc>
+          <w:tcPr>
+            <w:tcW w:w="3370" w:type="dxa"/>
+            <w:tcBorders>
+              <w:top w:val="nil"/>
+              <w:left w:val="nil"/>
+              <w:bottom w:val="single" w:sz="4" w:space="0" w:color="auto"/>
+              <w:right w:val="single" w:sz="8" w:space="0" w:color="auto"/>
+            </w:tcBorders>
+            <w:shd w:val="clear" w:color="auto" w:fill="auto"/>
+            <w:noWrap/>
+            <w:vAlign w:val="bottom"/>
+            <w:hideMark/>
+          </w:tcPr>
+          <w:p>
+            <w:pPr>
+              <w:spacing w:after="0" w:line="240" w:lineRule="auto"/>
+              <w:jc w:val="center"/>
+              <w:rPr>
+                <w:rFonts w:ascii="Calibri" w:eastAsia="Times New Roman" w:hAnsi="Calibri" w:cs="Calibri"/>
+                <w:color w:val="000000"/>
+                <w:sz w:val="16"/>
+                <w:szCs w:val="16"/>
+                <w:lang w:val="es-MX" w:eastAsia="es-MX"/>
+              </w:rPr>
+            </w:pPr>
+            <w:r>
+              <w:rPr>
+                <w:rFonts w:ascii="Calibri" w:eastAsia="Times New Roman" w:hAnsi="Calibri" w:cs="Calibri"/>
+                <w:color w:val="000000"/>
+                <w:sz w:val="16"/>
+                <w:szCs w:val="16"/>
+                <w:lang w:val="es-MX" w:eastAsia="es-MX"/>
+              </w:rPr>
+              <w:t>NACIONALIDAD</w:t>
+            </w:r>
+          </w:p>
+        </w:tc>
+        <w:tc>
+          <w:tcPr>
+            <w:tcW w:w="560" w:type="dxa"/>
+            <w:tcBorders>
+              <w:top w:val="nil"/>
+              <w:left w:val="nil"/>
+              <w:bottom w:val="nil"/>
+              <w:right w:val="nil"/>
+            </w:tcBorders>
+            <w:shd w:val="clear" w:color="auto" w:fill="auto"/>
+            <w:noWrap/>
+            <w:vAlign w:val="bottom"/>
+            <w:hideMark/>
+          </w:tcPr>
+          <w:p>
+            <w:pPr>
+              <w:spacing w:after="0" w:line="240" w:lineRule="auto"/>
+              <w:jc w:val="center"/>
+              <w:rPr>
+                <w:rFonts w:ascii="Calibri" w:eastAsia="Times New Roman" w:hAnsi="Calibri" w:cs="Calibri"/>
+                <w:color w:val="000000"/>
+                <w:sz w:val="16"/>
+                <w:szCs w:val="16"/>
+                <w:lang w:val="es-MX" w:eastAsia="es-MX"/>
+              </w:rPr>
+            </w:pPr>
+          </w:p>
+        </w:tc>
+      </w:tr>
+      <w:tr>
+        <w:trPr>
+          <w:trHeight w:val="315"/>
+        </w:trPr>
+        <w:tc>
+          <w:tcPr>
+            <w:tcW w:w="460" w:type="dxa"/>
+            <w:tcBorders>
+              <w:top w:val="nil"/>
+              <w:left w:val="nil"/>
+              <w:bottom w:val="nil"/>
+              <w:right w:val="nil"/>
+            </w:tcBorders>
+            <w:shd w:val="clear" w:color="auto" w:fill="auto"/>
+            <w:noWrap/>
+            <w:vAlign w:val="bottom"/>
+            <w:hideMark/>
+          </w:tcPr>
+          <w:p>
+            <w:pPr>
+              <w:spacing w:after="0" w:line="240" w:lineRule="auto"/>
+              <w:rPr>
+                <w:rFonts w:ascii="Times New Roman" w:eastAsia="Times New Roman" w:hAnsi="Times New Roman" w:cs="Times New Roman"/>
+                <w:sz w:val="20"/>
+                <w:szCs w:val="20"/>
+                <w:lang w:val="es-MX" w:eastAsia="es-MX"/>
+              </w:rPr>
+            </w:pPr>
+          </w:p>
+        </w:tc>
+        <w:tc>
+          <w:tcPr>
+            <w:tcW w:w="2229" w:type="dxa"/>
+            <w:gridSpan w:val="3"/>
+            <w:tcBorders>
+              <w:top w:val="single" w:sz="4" w:space="0" w:color="auto"/>
+              <w:left w:val="single" w:sz="8" w:space="0" w:color="auto"/>
+              <w:bottom w:val="single" w:sz="8" w:space="0" w:color="auto"/>
+              <w:right w:val="single" w:sz="4" w:space="0" w:color="000000"/>
+            </w:tcBorders>
+            <w:shd w:val="clear" w:color="auto" w:fill="auto"/>
+            <w:noWrap/>
+            <w:vAlign w:val="bottom"/>
+            <w:hideMark/>
+          </w:tcPr>
+          <w:p>
+            <w:pPr>
+              <w:spacing w:after="0" w:line="240" w:lineRule="auto"/>
+              <w:jc w:val="center"/>
+              <w:rPr>
+                <w:rFonts w:ascii="Calibri" w:eastAsia="Times New Roman" w:hAnsi="Calibri" w:cs="Calibri"/>
+                <w:color w:val="000000"/>
+                <w:sz w:val="16"/>
+                <w:szCs w:val="16"/>
+                <w:lang w:val="es-MX" w:eastAsia="es-MX"/>
+              </w:rPr>
+            </w:pPr>
+            <w:r>
+              <w:rPr>
+                <w:rFonts w:ascii="Calibri" w:eastAsia="Times New Roman" w:hAnsi="Calibri" w:cs="Calibri"/>
+                <w:color w:val="000000"/>
+                <w:sz w:val="16"/>
+                <w:szCs w:val="16"/>
+                <w:lang w:val="es-MX" w:eastAsia="es-MX"/>
+              </w:rPr>
+              <w:t> </w:t>
+            </w:r>
+          </w:p>
+        </w:tc>
+        <w:tc>
+          <w:tcPr>
+            <w:tcW w:w="5932" w:type="dxa"/>
+            <w:gridSpan w:val="2"/>
+            <w:tcBorders>
+              <w:top w:val="single" w:sz="4" w:space="0" w:color="auto"/>
+              <w:left w:val="nil"/>
+              <w:bottom w:val="single" w:sz="8" w:space="0" w:color="auto"/>
+              <w:right w:val="single" w:sz="8" w:space="0" w:color="000000"/>
+            </w:tcBorders>
+            <w:shd w:val="clear" w:color="auto" w:fill="auto"/>
+            <w:noWrap/>
+            <w:vAlign w:val="bottom"/>
+            <w:hideMark/>
+          </w:tcPr>
+          <w:p>
+            <w:pPr>
+              <w:spacing w:after="0" w:line="240" w:lineRule="auto"/>
+              <w:jc w:val="center"/>
+              <w:rPr>
+                <w:rFonts w:ascii="Calibri" w:eastAsia="Times New Roman" w:hAnsi="Calibri" w:cs="Calibri"/>
+                <w:color w:val="000000"/>
+                <w:sz w:val="16"/>
+                <w:szCs w:val="16"/>
+                <w:lang w:val="es-MX" w:eastAsia="es-MX"/>
+              </w:rPr>
+            </w:pPr>
+            <w:r>
+              <w:rPr>
+                <w:rFonts w:ascii="Calibri" w:eastAsia="Times New Roman" w:hAnsi="Calibri" w:cs="Calibri"/>
+                <w:color w:val="000000"/>
+                <w:sz w:val="16"/>
+                <w:szCs w:val="16"/>
+                <w:lang w:val="es-MX" w:eastAsia="es-MX"/>
+              </w:rPr>
+              <w:t> </w:t>
+            </w:r>
+          </w:p>
+        </w:tc>
+        <w:tc>
+          <w:tcPr>
+            <w:tcW w:w="560" w:type="dxa"/>
+            <w:tcBorders>
+              <w:top w:val="nil"/>
+              <w:left w:val="nil"/>
+              <w:bottom w:val="nil"/>
+              <w:right w:val="nil"/>
+            </w:tcBorders>
+            <w:shd w:val="clear" w:color="auto" w:fill="auto"/>
+            <w:noWrap/>
+            <w:vAlign w:val="bottom"/>
+            <w:hideMark/>
+          </w:tcPr>
+          <w:p>
+            <w:pPr>
+              <w:spacing w:after="0" w:line="240" w:lineRule="auto"/>
+              <w:jc w:val="center"/>
+              <w:rPr>
+                <w:rFonts w:ascii="Calibri" w:eastAsia="Times New Roman" w:hAnsi="Calibri" w:cs="Calibri"/>
+                <w:color w:val="000000"/>
+                <w:sz w:val="16"/>
+                <w:szCs w:val="16"/>
+                <w:lang w:val="es-MX" w:eastAsia="es-MX"/>
+              </w:rPr>
+            </w:pPr>
+          </w:p>
+        </w:tc>
+      </w:tr>
+    </w:tbl>
+    <w:p>
+      <w:pPr>
+        <w:pStyle w:val="NormalWeb"/>
+        <w:spacing w:before="0" w:beforeAutospacing="0" w:after="0" w:afterAutospacing="0"/>
+        <w:rPr>
+          <w:color w:val="000000"/>
+          <w:sz w:val="27"/>
+          <w:szCs w:val="27"/>
+          <w:u w:val="single"/>
+        </w:rPr>
+      </w:pPr>
       <w:bookmarkStart w:id="0" w:name="_GoBack"/>
       <w:bookmarkEnd w:id="0"/>
     </w:p>
